--- a/TG3_RobertoTorralba_5.4.docx
+++ b/TG3_RobertoTorralba_5.4.docx
@@ -4,98 +4,530 @@
   <w:body>
     <w:p>
       <w:pPr>
-        <w:pStyle w:val="Ttulo2"/>
-      </w:pPr>
-      <w:bookmarkStart w:id="0" w:name="_Toc448254559"/>
-      <w:r>
-        <w:t>4.4 Documentación de instalación</w:t>
-      </w:r>
-      <w:bookmarkEnd w:id="0"/>
-      <w:r>
-        <w:t xml:space="preserve"> en Firefox</w:t>
-      </w:r>
-    </w:p>
-    <w:p/>
-    <w:p>
-      <w:r>
-        <w:t xml:space="preserve">Antes de empezar a hablar de la integración de la extensión para el navegador Firefox, cabe destacar que se deberá tener instalado el navegador web Firefox en cualquiera de sus </w:t>
-      </w:r>
-      <w:r>
-        <w:t>versiones (</w:t>
-      </w:r>
-      <w:r>
-        <w:t xml:space="preserve">incluyendo Firefox </w:t>
-      </w:r>
-      <w:proofErr w:type="spellStart"/>
-      <w:r>
-        <w:t>developer</w:t>
-      </w:r>
-      <w:proofErr w:type="spellEnd"/>
-      <w:r>
-        <w:t xml:space="preserve"> edition).</w:t>
+        <w:rPr>
+          <w:rFonts w:ascii="Arial" w:hAnsi="Arial" w:cs="Arial"/>
+          <w:sz w:val="28"/>
+          <w:szCs w:val="28"/>
+        </w:rPr>
+      </w:pPr>
+      <w:r>
+        <w:rPr>
+          <w:rFonts w:ascii="Arial" w:hAnsi="Arial" w:cs="Arial"/>
+          <w:sz w:val="28"/>
+          <w:szCs w:val="28"/>
+        </w:rPr>
+        <w:t>5</w:t>
+      </w:r>
+      <w:r>
+        <w:rPr>
+          <w:rFonts w:ascii="Arial" w:hAnsi="Arial" w:cs="Arial"/>
+          <w:sz w:val="28"/>
+          <w:szCs w:val="28"/>
+        </w:rPr>
+        <w:t xml:space="preserve">.4 Documentación de publicación </w:t>
       </w:r>
     </w:p>
     <w:p>
-      <w:r>
-        <w:t xml:space="preserve">Para la instalación de nuestra extensión deberemos desactivar la firma de </w:t>
-      </w:r>
-      <w:r>
-        <w:t>complementos (</w:t>
-      </w:r>
-      <w:r>
-        <w:t>Por defecto viene activada).</w:t>
+      <w:pPr>
+        <w:rPr>
+          <w:rFonts w:ascii="Arial" w:hAnsi="Arial" w:cs="Arial"/>
+          <w:sz w:val="24"/>
+          <w:szCs w:val="24"/>
+        </w:rPr>
+      </w:pPr>
+      <w:r>
+        <w:rPr>
+          <w:rFonts w:ascii="Arial" w:hAnsi="Arial" w:cs="Arial"/>
+          <w:sz w:val="24"/>
+          <w:szCs w:val="24"/>
+        </w:rPr>
+        <w:t xml:space="preserve">En este documento explicaremos como publicar una extensión en addons </w:t>
+      </w:r>
+      <w:proofErr w:type="gramStart"/>
+      <w:r>
+        <w:rPr>
+          <w:rFonts w:ascii="Arial" w:hAnsi="Arial" w:cs="Arial"/>
+          <w:sz w:val="24"/>
+          <w:szCs w:val="24"/>
+        </w:rPr>
+        <w:t>Mozilla(</w:t>
+      </w:r>
+      <w:proofErr w:type="gramEnd"/>
+      <w:r>
+        <w:rPr>
+          <w:rFonts w:ascii="Arial" w:hAnsi="Arial" w:cs="Arial"/>
+          <w:sz w:val="24"/>
+          <w:szCs w:val="24"/>
+        </w:rPr>
+        <w:t xml:space="preserve"> la tienda oficial de Firefox).</w:t>
       </w:r>
     </w:p>
     <w:p>
-      <w:r>
-        <w:t>Para ello se deberá introducir la sintaxis about</w:t>
-      </w:r>
-      <w:proofErr w:type="gramStart"/>
-      <w:r>
-        <w:t>:config</w:t>
-      </w:r>
-      <w:proofErr w:type="gramEnd"/>
-      <w:r>
-        <w:t xml:space="preserve"> en el navegador Firefox.</w:t>
+      <w:pPr>
+        <w:rPr>
+          <w:rFonts w:ascii="Arial" w:hAnsi="Arial" w:cs="Arial"/>
+          <w:sz w:val="24"/>
+          <w:szCs w:val="24"/>
+        </w:rPr>
+      </w:pPr>
+      <w:r>
+        <w:rPr>
+          <w:rFonts w:ascii="Arial" w:hAnsi="Arial" w:cs="Arial"/>
+          <w:sz w:val="24"/>
+          <w:szCs w:val="24"/>
+        </w:rPr>
+        <w:t>Más adelante en otro documento explicaremos la instalación de la misma.</w:t>
       </w:r>
     </w:p>
     <w:p>
-      <w:r>
-        <w:t>Deberemos aceptar el riesgo que supone cambiar preferencias avanzadas.</w:t>
-      </w:r>
-      <w:r>
-        <w:t xml:space="preserve"> Una vez dentro de las preferencias avanzadas deberemos buscar y modificar el valor del nombre de referencia  </w:t>
-      </w:r>
-      <w:r>
-        <w:t xml:space="preserve"> </w:t>
-      </w:r>
-      <w:r>
-        <w:t>xpinstall.signatures.required</w:t>
-      </w:r>
-      <w:r>
-        <w:t xml:space="preserve"> a </w:t>
-      </w:r>
-      <w:r>
-        <w:t>false</w:t>
-      </w:r>
-      <w:r>
-        <w:t>.</w:t>
+      <w:pPr>
+        <w:rPr>
+          <w:rFonts w:ascii="Arial" w:hAnsi="Arial" w:cs="Arial"/>
+          <w:sz w:val="24"/>
+          <w:szCs w:val="24"/>
+        </w:rPr>
+      </w:pPr>
+      <w:r>
+        <w:rPr>
+          <w:rFonts w:ascii="Arial" w:hAnsi="Arial" w:cs="Arial"/>
+          <w:sz w:val="24"/>
+          <w:szCs w:val="24"/>
+        </w:rPr>
+        <w:t>Lo primero que tenemos que hacer para publicar nuestra extensión es registrarnos en la comunidad de desarrolladores, atreves de este link:</w:t>
       </w:r>
     </w:p>
     <w:p>
-      <w:r>
-        <w:t xml:space="preserve">Una vez realizado lo anterior tan solo tendrás que arrastrar la extensión (con formato </w:t>
-      </w:r>
-      <w:proofErr w:type="spellStart"/>
-      <w:r>
-        <w:t>xpi</w:t>
-      </w:r>
-      <w:proofErr w:type="spellEnd"/>
-      <w:r>
-        <w:t>) al navegador Firefox.</w:t>
-      </w:r>
-      <w:bookmarkStart w:id="1" w:name="_GoBack"/>
-      <w:bookmarkEnd w:id="1"/>
+      <w:pPr>
+        <w:rPr>
+          <w:rFonts w:ascii="Arial" w:hAnsi="Arial" w:cs="Arial"/>
+          <w:sz w:val="24"/>
+          <w:szCs w:val="24"/>
+        </w:rPr>
+      </w:pPr>
+      <w:hyperlink r:id="rId6" w:history="1">
+        <w:r>
+          <w:rPr>
+            <w:rStyle w:val="Hipervnculo"/>
+            <w:rFonts w:ascii="Arial" w:hAnsi="Arial" w:cs="Arial"/>
+            <w:sz w:val="24"/>
+            <w:szCs w:val="24"/>
+          </w:rPr>
+          <w:t>https://addons.mozilla.org/es/firefox/users/register?to=%2Fes%2Fdevelopers%2F</w:t>
+        </w:r>
+      </w:hyperlink>
+    </w:p>
+    <w:p>
+      <w:pPr>
+        <w:rPr>
+          <w:rFonts w:ascii="Arial" w:hAnsi="Arial" w:cs="Arial"/>
+          <w:sz w:val="24"/>
+          <w:szCs w:val="24"/>
+        </w:rPr>
+      </w:pPr>
+      <w:r>
+        <w:rPr>
+          <w:rFonts w:ascii="Arial" w:hAnsi="Arial" w:cs="Arial"/>
+          <w:sz w:val="24"/>
+          <w:szCs w:val="24"/>
+        </w:rPr>
+        <w:t>Al registrarse debes indicar la edad, después recibirás un correo de verificación tal como se muestra a continuación:</w:t>
+      </w:r>
+    </w:p>
+    <w:p>
+      <w:pPr>
+        <w:rPr>
+          <w:rFonts w:ascii="Arial" w:hAnsi="Arial" w:cs="Arial"/>
+          <w:sz w:val="24"/>
+          <w:szCs w:val="24"/>
+        </w:rPr>
+      </w:pPr>
+      <w:r>
+        <w:rPr>
+          <w:noProof/>
+          <w:lang w:eastAsia="es-ES"/>
+        </w:rPr>
+        <w:drawing>
+          <wp:inline distT="0" distB="0" distL="0" distR="0" wp14:anchorId="6FF498DA" wp14:editId="441194F5">
+            <wp:extent cx="3429000" cy="2468880"/>
+            <wp:effectExtent l="0" t="0" r="0" b="7620"/>
+            <wp:docPr id="1" name="Imagen 1"/>
+            <wp:cNvGraphicFramePr>
+              <a:graphicFrameLocks xmlns:a="http://schemas.openxmlformats.org/drawingml/2006/main" noChangeAspect="1"/>
+            </wp:cNvGraphicFramePr>
+            <a:graphic xmlns:a="http://schemas.openxmlformats.org/drawingml/2006/main">
+              <a:graphicData uri="http://schemas.openxmlformats.org/drawingml/2006/picture">
+                <pic:pic xmlns:pic="http://schemas.openxmlformats.org/drawingml/2006/picture">
+                  <pic:nvPicPr>
+                    <pic:cNvPr id="0" name=""/>
+                    <pic:cNvPicPr/>
+                  </pic:nvPicPr>
+                  <pic:blipFill rotWithShape="1">
+                    <a:blip r:embed="rId7"/>
+                    <a:srcRect l="34186" t="26633" r="38833" b="7789"/>
+                    <a:stretch/>
+                  </pic:blipFill>
+                  <pic:spPr bwMode="auto">
+                    <a:xfrm>
+                      <a:off x="0" y="0"/>
+                      <a:ext cx="3432744" cy="2471575"/>
+                    </a:xfrm>
+                    <a:prstGeom prst="rect">
+                      <a:avLst/>
+                    </a:prstGeom>
+                    <a:ln>
+                      <a:noFill/>
+                    </a:ln>
+                    <a:extLst>
+                      <a:ext uri="{53640926-AAD7-44D8-BBD7-CCE9431645EC}">
+                        <a14:shadowObscured xmlns:a14="http://schemas.microsoft.com/office/drawing/2010/main"/>
+                      </a:ext>
+                    </a:extLst>
+                  </pic:spPr>
+                </pic:pic>
+              </a:graphicData>
+            </a:graphic>
+          </wp:inline>
+        </w:drawing>
+      </w:r>
+    </w:p>
+    <w:p>
+      <w:pPr>
+        <w:rPr>
+          <w:rFonts w:ascii="Arial" w:hAnsi="Arial" w:cs="Arial"/>
+          <w:sz w:val="24"/>
+          <w:szCs w:val="24"/>
+        </w:rPr>
+      </w:pPr>
+      <w:r>
+        <w:rPr>
+          <w:rFonts w:ascii="Arial" w:hAnsi="Arial" w:cs="Arial"/>
+          <w:sz w:val="24"/>
+          <w:szCs w:val="24"/>
+        </w:rPr>
+        <w:t>Una vez registrados como desarrolladores, deberemos diferenciar entre extensión o tema a publicar. En nuestro caso sería extensión.</w:t>
+      </w:r>
+    </w:p>
+    <w:p>
+      <w:pPr>
+        <w:rPr>
+          <w:rFonts w:ascii="Arial" w:hAnsi="Arial" w:cs="Arial"/>
+          <w:sz w:val="24"/>
+          <w:szCs w:val="24"/>
+        </w:rPr>
+      </w:pPr>
+      <w:r>
+        <w:rPr>
+          <w:rFonts w:ascii="Arial" w:hAnsi="Arial" w:cs="Arial"/>
+          <w:sz w:val="24"/>
+          <w:szCs w:val="24"/>
+        </w:rPr>
+        <w:t>A continuación deberemos aceptar una licencia tal como se muestra a continuación:</w:t>
+      </w:r>
+    </w:p>
+    <w:p>
+      <w:pPr>
+        <w:rPr>
+          <w:rFonts w:ascii="Arial" w:hAnsi="Arial" w:cs="Arial"/>
+          <w:sz w:val="24"/>
+          <w:szCs w:val="24"/>
+        </w:rPr>
+      </w:pPr>
+      <w:r>
+        <w:rPr>
+          <w:noProof/>
+          <w:lang w:eastAsia="es-ES"/>
+        </w:rPr>
+        <w:drawing>
+          <wp:inline distT="0" distB="0" distL="0" distR="0" wp14:anchorId="2A397650" wp14:editId="2438F646">
+            <wp:extent cx="4366260" cy="2725053"/>
+            <wp:effectExtent l="0" t="0" r="0" b="0"/>
+            <wp:docPr id="2" name="Imagen 2"/>
+            <wp:cNvGraphicFramePr>
+              <a:graphicFrameLocks xmlns:a="http://schemas.openxmlformats.org/drawingml/2006/main" noChangeAspect="1"/>
+            </wp:cNvGraphicFramePr>
+            <a:graphic xmlns:a="http://schemas.openxmlformats.org/drawingml/2006/main">
+              <a:graphicData uri="http://schemas.openxmlformats.org/drawingml/2006/picture">
+                <pic:pic xmlns:pic="http://schemas.openxmlformats.org/drawingml/2006/picture">
+                  <pic:nvPicPr>
+                    <pic:cNvPr id="0" name=""/>
+                    <pic:cNvPicPr/>
+                  </pic:nvPicPr>
+                  <pic:blipFill rotWithShape="1">
+                    <a:blip r:embed="rId8"/>
+                    <a:srcRect l="32491" t="21356" r="15665" b="9800"/>
+                    <a:stretch/>
+                  </pic:blipFill>
+                  <pic:spPr bwMode="auto">
+                    <a:xfrm>
+                      <a:off x="0" y="0"/>
+                      <a:ext cx="4371027" cy="2728028"/>
+                    </a:xfrm>
+                    <a:prstGeom prst="rect">
+                      <a:avLst/>
+                    </a:prstGeom>
+                    <a:ln>
+                      <a:noFill/>
+                    </a:ln>
+                    <a:extLst>
+                      <a:ext uri="{53640926-AAD7-44D8-BBD7-CCE9431645EC}">
+                        <a14:shadowObscured xmlns:a14="http://schemas.microsoft.com/office/drawing/2010/main"/>
+                      </a:ext>
+                    </a:extLst>
+                  </pic:spPr>
+                </pic:pic>
+              </a:graphicData>
+            </a:graphic>
+          </wp:inline>
+        </w:drawing>
+      </w:r>
+    </w:p>
+    <w:p>
+      <w:pPr>
+        <w:rPr>
+          <w:rFonts w:ascii="Arial" w:hAnsi="Arial" w:cs="Arial"/>
+          <w:sz w:val="24"/>
+          <w:szCs w:val="24"/>
+        </w:rPr>
+      </w:pPr>
+      <w:r>
+        <w:rPr>
+          <w:rFonts w:ascii="Arial" w:hAnsi="Arial" w:cs="Arial"/>
+          <w:sz w:val="24"/>
+          <w:szCs w:val="24"/>
+        </w:rPr>
+        <w:lastRenderedPageBreak/>
+        <w:t>Deberás de especificar algunas de las características técnicas de tu extensión como la compatibilidad de ellas en diferentes sistemas y otros aspectos:</w:t>
+      </w:r>
+    </w:p>
+    <w:p>
+      <w:pPr>
+        <w:rPr>
+          <w:rFonts w:ascii="Arial" w:hAnsi="Arial" w:cs="Arial"/>
+          <w:sz w:val="24"/>
+          <w:szCs w:val="24"/>
+        </w:rPr>
+      </w:pPr>
+      <w:r>
+        <w:rPr>
+          <w:rFonts w:ascii="Arial" w:hAnsi="Arial" w:cs="Arial"/>
+          <w:sz w:val="24"/>
+          <w:szCs w:val="24"/>
+        </w:rPr>
+        <w:drawing>
+          <wp:inline distT="0" distB="0" distL="0" distR="0" wp14:anchorId="606028BB" wp14:editId="64077602">
+            <wp:extent cx="4290060" cy="2446020"/>
+            <wp:effectExtent l="0" t="0" r="0" b="0"/>
+            <wp:docPr id="3" name="Imagen 3"/>
+            <wp:cNvGraphicFramePr>
+              <a:graphicFrameLocks xmlns:a="http://schemas.openxmlformats.org/drawingml/2006/main" noChangeAspect="1"/>
+            </wp:cNvGraphicFramePr>
+            <a:graphic xmlns:a="http://schemas.openxmlformats.org/drawingml/2006/main">
+              <a:graphicData uri="http://schemas.openxmlformats.org/drawingml/2006/picture">
+                <pic:pic xmlns:pic="http://schemas.openxmlformats.org/drawingml/2006/picture">
+                  <pic:nvPicPr>
+                    <pic:cNvPr id="0" name=""/>
+                    <pic:cNvPicPr/>
+                  </pic:nvPicPr>
+                  <pic:blipFill rotWithShape="1">
+                    <a:blip r:embed="rId9"/>
+                    <a:srcRect l="32067" t="29145" r="14677" b="26633"/>
+                    <a:stretch/>
+                  </pic:blipFill>
+                  <pic:spPr bwMode="auto">
+                    <a:xfrm>
+                      <a:off x="0" y="0"/>
+                      <a:ext cx="4296788" cy="2449856"/>
+                    </a:xfrm>
+                    <a:prstGeom prst="rect">
+                      <a:avLst/>
+                    </a:prstGeom>
+                    <a:ln>
+                      <a:noFill/>
+                    </a:ln>
+                    <a:extLst>
+                      <a:ext uri="{53640926-AAD7-44D8-BBD7-CCE9431645EC}">
+                        <a14:shadowObscured xmlns:a14="http://schemas.microsoft.com/office/drawing/2010/main"/>
+                      </a:ext>
+                    </a:extLst>
+                  </pic:spPr>
+                </pic:pic>
+              </a:graphicData>
+            </a:graphic>
+          </wp:inline>
+        </w:drawing>
+      </w:r>
+    </w:p>
+    <w:p>
+      <w:pPr>
+        <w:rPr>
+          <w:rFonts w:ascii="Arial" w:hAnsi="Arial" w:cs="Arial"/>
+          <w:sz w:val="24"/>
+          <w:szCs w:val="24"/>
+        </w:rPr>
+      </w:pPr>
+      <w:r>
+        <w:rPr>
+          <w:rFonts w:ascii="Arial" w:hAnsi="Arial" w:cs="Arial"/>
+          <w:sz w:val="24"/>
+          <w:szCs w:val="24"/>
+        </w:rPr>
+        <w:t xml:space="preserve">Para no explayarnos </w:t>
+      </w:r>
+      <w:r>
+        <w:rPr>
+          <w:rFonts w:ascii="Arial" w:hAnsi="Arial" w:cs="Arial"/>
+          <w:sz w:val="24"/>
+          <w:szCs w:val="24"/>
+        </w:rPr>
+        <w:t>más</w:t>
+      </w:r>
+      <w:r>
+        <w:rPr>
+          <w:rFonts w:ascii="Arial" w:hAnsi="Arial" w:cs="Arial"/>
+          <w:sz w:val="24"/>
+          <w:szCs w:val="24"/>
+        </w:rPr>
+        <w:t xml:space="preserve"> deberemos de especificar más adelante la descripción completa de la extensión, agregar una imagen para que se visualice en la tienda y seleccionar una </w:t>
+      </w:r>
+      <w:proofErr w:type="gramStart"/>
+      <w:r>
+        <w:rPr>
+          <w:rFonts w:ascii="Arial" w:hAnsi="Arial" w:cs="Arial"/>
+          <w:sz w:val="24"/>
+          <w:szCs w:val="24"/>
+        </w:rPr>
+        <w:t>licencia</w:t>
+      </w:r>
+      <w:r>
+        <w:rPr>
+          <w:rFonts w:ascii="Arial" w:hAnsi="Arial" w:cs="Arial"/>
+          <w:sz w:val="24"/>
+          <w:szCs w:val="24"/>
+        </w:rPr>
+        <w:t>(</w:t>
+      </w:r>
+      <w:proofErr w:type="gramEnd"/>
+      <w:r>
+        <w:rPr>
+          <w:rFonts w:ascii="Arial" w:hAnsi="Arial" w:cs="Arial"/>
+          <w:sz w:val="24"/>
+          <w:szCs w:val="24"/>
+        </w:rPr>
+        <w:t>si quieres que se código abierto...)</w:t>
+      </w:r>
+      <w:r>
+        <w:rPr>
+          <w:rFonts w:ascii="Arial" w:hAnsi="Arial" w:cs="Arial"/>
+          <w:sz w:val="24"/>
+          <w:szCs w:val="24"/>
+        </w:rPr>
+        <w:t>.</w:t>
+      </w:r>
+    </w:p>
+    <w:p>
+      <w:pPr>
+        <w:rPr>
+          <w:rFonts w:ascii="Arial" w:hAnsi="Arial" w:cs="Arial"/>
+          <w:sz w:val="24"/>
+          <w:szCs w:val="24"/>
+        </w:rPr>
+      </w:pPr>
+      <w:r>
+        <w:rPr>
+          <w:rFonts w:ascii="Arial" w:hAnsi="Arial" w:cs="Arial"/>
+          <w:sz w:val="24"/>
+          <w:szCs w:val="24"/>
+        </w:rPr>
+        <w:t>Al subir nuestra extensión a la página de addons de Mozilla deberemos de tener en cuenta que este revisará toda nuestra extensión para que los usuarios que quieran descargarla, tengan la confianza de que no tiene ningún código mal</w:t>
+      </w:r>
+      <w:r>
+        <w:rPr>
+          <w:rFonts w:ascii="Arial" w:hAnsi="Arial" w:cs="Arial"/>
+          <w:sz w:val="24"/>
+          <w:szCs w:val="24"/>
+        </w:rPr>
+        <w:t>icioso</w:t>
+      </w:r>
+      <w:r>
+        <w:rPr>
+          <w:rFonts w:ascii="Arial" w:hAnsi="Arial" w:cs="Arial"/>
+          <w:sz w:val="24"/>
+          <w:szCs w:val="24"/>
+        </w:rPr>
+        <w:t xml:space="preserve"> ya que este ha sido revisado por Mozilla.</w:t>
+      </w:r>
+    </w:p>
+    <w:p>
+      <w:pPr>
+        <w:rPr>
+          <w:rFonts w:ascii="Arial" w:hAnsi="Arial" w:cs="Arial"/>
+          <w:sz w:val="24"/>
+          <w:szCs w:val="24"/>
+        </w:rPr>
+      </w:pPr>
+      <w:r>
+        <w:rPr>
+          <w:rFonts w:ascii="Arial" w:hAnsi="Arial" w:cs="Arial"/>
+          <w:sz w:val="24"/>
+          <w:szCs w:val="24"/>
+        </w:rPr>
+        <w:t>Si logramos pasar el “control” que realiza Mozilla sobre nuestra extensión, tan sólo tendremos que esperar que otros usuarios busquen nuestra extensión en el repositorio de Mozilla</w:t>
+      </w:r>
+      <w:r>
+        <w:rPr>
+          <w:rFonts w:ascii="Arial" w:hAnsi="Arial" w:cs="Arial"/>
+          <w:sz w:val="24"/>
+          <w:szCs w:val="24"/>
+        </w:rPr>
+        <w:t>, ya que estará a disposición de todos los usuarios.</w:t>
+      </w:r>
+    </w:p>
+    <w:p>
+      <w:pPr>
+        <w:rPr>
+          <w:rFonts w:ascii="Arial" w:hAnsi="Arial" w:cs="Arial"/>
+          <w:sz w:val="24"/>
+          <w:szCs w:val="24"/>
+        </w:rPr>
+      </w:pPr>
+      <w:r>
+        <w:rPr>
+          <w:rFonts w:ascii="Arial" w:hAnsi="Arial" w:cs="Arial"/>
+          <w:sz w:val="24"/>
+          <w:szCs w:val="24"/>
+        </w:rPr>
+        <w:t>El repositorio de Mozilla es el siguiente:</w:t>
+      </w:r>
+    </w:p>
+    <w:p>
+      <w:pPr>
+        <w:rPr>
+          <w:rFonts w:ascii="Arial" w:hAnsi="Arial" w:cs="Arial"/>
+          <w:sz w:val="24"/>
+          <w:szCs w:val="24"/>
+        </w:rPr>
+      </w:pPr>
+      <w:hyperlink r:id="rId10" w:history="1">
+        <w:r>
+          <w:rPr>
+            <w:rStyle w:val="Hipervnculo"/>
+            <w:rFonts w:ascii="Arial" w:hAnsi="Arial" w:cs="Arial"/>
+            <w:sz w:val="24"/>
+            <w:szCs w:val="24"/>
+          </w:rPr>
+          <w:t>https://addons.mozilla.org/es/firefox/</w:t>
+        </w:r>
+      </w:hyperlink>
+      <w:r>
+        <w:rPr>
+          <w:rFonts w:ascii="Arial" w:hAnsi="Arial" w:cs="Arial"/>
+          <w:sz w:val="24"/>
+          <w:szCs w:val="24"/>
+        </w:rPr>
+        <w:t xml:space="preserve"> </w:t>
+      </w:r>
+      <w:bookmarkStart w:id="0" w:name="_GoBack"/>
+      <w:bookmarkEnd w:id="0"/>
     </w:p>
     <w:sectPr>
       <w:pgSz w:w="11906" w:h="16838"/>
@@ -107,6 +539,567 @@
 </w:document>
 </file>
 
+<file path=word/numbering.xml><?xml version="1.0" encoding="utf-8"?>
+<w:numbering xmlns:wpc="http://schemas.microsoft.com/office/word/2010/wordprocessingCanvas" xmlns:mc="http://schemas.openxmlformats.org/markup-compatibility/2006" xmlns:o="urn:schemas-microsoft-com:office:office" xmlns:r="http://schemas.openxmlformats.org/officeDocument/2006/relationships" xmlns:m="http://schemas.openxmlformats.org/officeDocument/2006/math" xmlns:v="urn:schemas-microsoft-com:vml" xmlns:wp14="http://schemas.microsoft.com/office/word/2010/wordprocessingDrawing" xmlns:wp="http://schemas.openxmlformats.org/drawingml/2006/wordprocessingDrawing" xmlns:w10="urn:schemas-microsoft-com:office:word" xmlns:w="http://schemas.openxmlformats.org/wordprocessingml/2006/main" xmlns:w14="http://schemas.microsoft.com/office/word/2010/wordml" xmlns:wpg="http://schemas.microsoft.com/office/word/2010/wordprocessingGroup" xmlns:wpi="http://schemas.microsoft.com/office/word/2010/wordprocessingInk" xmlns:wne="http://schemas.microsoft.com/office/word/2006/wordml" xmlns:wps="http://schemas.microsoft.com/office/word/2010/wordprocessingShape" mc:Ignorable="w14 wp14">
+  <w:abstractNum w:abstractNumId="0">
+    <w:nsid w:val="19CE2B13"/>
+    <w:multiLevelType w:val="hybridMultilevel"/>
+    <w:tmpl w:val="5C42C7E4"/>
+    <w:lvl w:ilvl="0" w:tplc="0C0A0001">
+      <w:start w:val="1"/>
+      <w:numFmt w:val="bullet"/>
+      <w:lvlText w:val=""/>
+      <w:lvlJc w:val="left"/>
+      <w:pPr>
+        <w:ind w:left="720" w:hanging="360"/>
+      </w:pPr>
+      <w:rPr>
+        <w:rFonts w:ascii="Symbol" w:hAnsi="Symbol" w:hint="default"/>
+      </w:rPr>
+    </w:lvl>
+    <w:lvl w:ilvl="1" w:tplc="0C0A0003" w:tentative="1">
+      <w:start w:val="1"/>
+      <w:numFmt w:val="bullet"/>
+      <w:lvlText w:val="o"/>
+      <w:lvlJc w:val="left"/>
+      <w:pPr>
+        <w:ind w:left="1440" w:hanging="360"/>
+      </w:pPr>
+      <w:rPr>
+        <w:rFonts w:ascii="Courier New" w:hAnsi="Courier New" w:cs="Courier New" w:hint="default"/>
+      </w:rPr>
+    </w:lvl>
+    <w:lvl w:ilvl="2" w:tplc="0C0A0005" w:tentative="1">
+      <w:start w:val="1"/>
+      <w:numFmt w:val="bullet"/>
+      <w:lvlText w:val=""/>
+      <w:lvlJc w:val="left"/>
+      <w:pPr>
+        <w:ind w:left="2160" w:hanging="360"/>
+      </w:pPr>
+      <w:rPr>
+        <w:rFonts w:ascii="Wingdings" w:hAnsi="Wingdings" w:hint="default"/>
+      </w:rPr>
+    </w:lvl>
+    <w:lvl w:ilvl="3" w:tplc="0C0A0001" w:tentative="1">
+      <w:start w:val="1"/>
+      <w:numFmt w:val="bullet"/>
+      <w:lvlText w:val=""/>
+      <w:lvlJc w:val="left"/>
+      <w:pPr>
+        <w:ind w:left="2880" w:hanging="360"/>
+      </w:pPr>
+      <w:rPr>
+        <w:rFonts w:ascii="Symbol" w:hAnsi="Symbol" w:hint="default"/>
+      </w:rPr>
+    </w:lvl>
+    <w:lvl w:ilvl="4" w:tplc="0C0A0003" w:tentative="1">
+      <w:start w:val="1"/>
+      <w:numFmt w:val="bullet"/>
+      <w:lvlText w:val="o"/>
+      <w:lvlJc w:val="left"/>
+      <w:pPr>
+        <w:ind w:left="3600" w:hanging="360"/>
+      </w:pPr>
+      <w:rPr>
+        <w:rFonts w:ascii="Courier New" w:hAnsi="Courier New" w:cs="Courier New" w:hint="default"/>
+      </w:rPr>
+    </w:lvl>
+    <w:lvl w:ilvl="5" w:tplc="0C0A0005" w:tentative="1">
+      <w:start w:val="1"/>
+      <w:numFmt w:val="bullet"/>
+      <w:lvlText w:val=""/>
+      <w:lvlJc w:val="left"/>
+      <w:pPr>
+        <w:ind w:left="4320" w:hanging="360"/>
+      </w:pPr>
+      <w:rPr>
+        <w:rFonts w:ascii="Wingdings" w:hAnsi="Wingdings" w:hint="default"/>
+      </w:rPr>
+    </w:lvl>
+    <w:lvl w:ilvl="6" w:tplc="0C0A0001" w:tentative="1">
+      <w:start w:val="1"/>
+      <w:numFmt w:val="bullet"/>
+      <w:lvlText w:val=""/>
+      <w:lvlJc w:val="left"/>
+      <w:pPr>
+        <w:ind w:left="5040" w:hanging="360"/>
+      </w:pPr>
+      <w:rPr>
+        <w:rFonts w:ascii="Symbol" w:hAnsi="Symbol" w:hint="default"/>
+      </w:rPr>
+    </w:lvl>
+    <w:lvl w:ilvl="7" w:tplc="0C0A0003" w:tentative="1">
+      <w:start w:val="1"/>
+      <w:numFmt w:val="bullet"/>
+      <w:lvlText w:val="o"/>
+      <w:lvlJc w:val="left"/>
+      <w:pPr>
+        <w:ind w:left="5760" w:hanging="360"/>
+      </w:pPr>
+      <w:rPr>
+        <w:rFonts w:ascii="Courier New" w:hAnsi="Courier New" w:cs="Courier New" w:hint="default"/>
+      </w:rPr>
+    </w:lvl>
+    <w:lvl w:ilvl="8" w:tplc="0C0A0005" w:tentative="1">
+      <w:start w:val="1"/>
+      <w:numFmt w:val="bullet"/>
+      <w:lvlText w:val=""/>
+      <w:lvlJc w:val="left"/>
+      <w:pPr>
+        <w:ind w:left="6480" w:hanging="360"/>
+      </w:pPr>
+      <w:rPr>
+        <w:rFonts w:ascii="Wingdings" w:hAnsi="Wingdings" w:hint="default"/>
+      </w:rPr>
+    </w:lvl>
+  </w:abstractNum>
+  <w:abstractNum w:abstractNumId="1">
+    <w:nsid w:val="234F41F3"/>
+    <w:multiLevelType w:val="hybridMultilevel"/>
+    <w:tmpl w:val="3C9C7FAE"/>
+    <w:lvl w:ilvl="0" w:tplc="0C0A0011">
+      <w:start w:val="1"/>
+      <w:numFmt w:val="decimal"/>
+      <w:lvlText w:val="%1)"/>
+      <w:lvlJc w:val="left"/>
+      <w:pPr>
+        <w:ind w:left="720" w:hanging="360"/>
+      </w:pPr>
+      <w:rPr>
+        <w:rFonts w:hint="default"/>
+      </w:rPr>
+    </w:lvl>
+    <w:lvl w:ilvl="1" w:tplc="0C0A0019" w:tentative="1">
+      <w:start w:val="1"/>
+      <w:numFmt w:val="lowerLetter"/>
+      <w:lvlText w:val="%2."/>
+      <w:lvlJc w:val="left"/>
+      <w:pPr>
+        <w:ind w:left="1440" w:hanging="360"/>
+      </w:pPr>
+    </w:lvl>
+    <w:lvl w:ilvl="2" w:tplc="0C0A001B" w:tentative="1">
+      <w:start w:val="1"/>
+      <w:numFmt w:val="lowerRoman"/>
+      <w:lvlText w:val="%3."/>
+      <w:lvlJc w:val="right"/>
+      <w:pPr>
+        <w:ind w:left="2160" w:hanging="180"/>
+      </w:pPr>
+    </w:lvl>
+    <w:lvl w:ilvl="3" w:tplc="0C0A000F" w:tentative="1">
+      <w:start w:val="1"/>
+      <w:numFmt w:val="decimal"/>
+      <w:lvlText w:val="%4."/>
+      <w:lvlJc w:val="left"/>
+      <w:pPr>
+        <w:ind w:left="2880" w:hanging="360"/>
+      </w:pPr>
+    </w:lvl>
+    <w:lvl w:ilvl="4" w:tplc="0C0A0019" w:tentative="1">
+      <w:start w:val="1"/>
+      <w:numFmt w:val="lowerLetter"/>
+      <w:lvlText w:val="%5."/>
+      <w:lvlJc w:val="left"/>
+      <w:pPr>
+        <w:ind w:left="3600" w:hanging="360"/>
+      </w:pPr>
+    </w:lvl>
+    <w:lvl w:ilvl="5" w:tplc="0C0A001B" w:tentative="1">
+      <w:start w:val="1"/>
+      <w:numFmt w:val="lowerRoman"/>
+      <w:lvlText w:val="%6."/>
+      <w:lvlJc w:val="right"/>
+      <w:pPr>
+        <w:ind w:left="4320" w:hanging="180"/>
+      </w:pPr>
+    </w:lvl>
+    <w:lvl w:ilvl="6" w:tplc="0C0A000F" w:tentative="1">
+      <w:start w:val="1"/>
+      <w:numFmt w:val="decimal"/>
+      <w:lvlText w:val="%7."/>
+      <w:lvlJc w:val="left"/>
+      <w:pPr>
+        <w:ind w:left="5040" w:hanging="360"/>
+      </w:pPr>
+    </w:lvl>
+    <w:lvl w:ilvl="7" w:tplc="0C0A0019" w:tentative="1">
+      <w:start w:val="1"/>
+      <w:numFmt w:val="lowerLetter"/>
+      <w:lvlText w:val="%8."/>
+      <w:lvlJc w:val="left"/>
+      <w:pPr>
+        <w:ind w:left="5760" w:hanging="360"/>
+      </w:pPr>
+    </w:lvl>
+    <w:lvl w:ilvl="8" w:tplc="0C0A001B" w:tentative="1">
+      <w:start w:val="1"/>
+      <w:numFmt w:val="lowerRoman"/>
+      <w:lvlText w:val="%9."/>
+      <w:lvlJc w:val="right"/>
+      <w:pPr>
+        <w:ind w:left="6480" w:hanging="180"/>
+      </w:pPr>
+    </w:lvl>
+  </w:abstractNum>
+  <w:abstractNum w:abstractNumId="2">
+    <w:nsid w:val="3E5211BD"/>
+    <w:multiLevelType w:val="hybridMultilevel"/>
+    <w:tmpl w:val="B9B85536"/>
+    <w:lvl w:ilvl="0" w:tplc="0C0A0001">
+      <w:start w:val="1"/>
+      <w:numFmt w:val="bullet"/>
+      <w:lvlText w:val=""/>
+      <w:lvlJc w:val="left"/>
+      <w:pPr>
+        <w:ind w:left="720" w:hanging="360"/>
+      </w:pPr>
+      <w:rPr>
+        <w:rFonts w:ascii="Symbol" w:hAnsi="Symbol" w:hint="default"/>
+      </w:rPr>
+    </w:lvl>
+    <w:lvl w:ilvl="1" w:tplc="0C0A0003" w:tentative="1">
+      <w:start w:val="1"/>
+      <w:numFmt w:val="bullet"/>
+      <w:lvlText w:val="o"/>
+      <w:lvlJc w:val="left"/>
+      <w:pPr>
+        <w:ind w:left="1440" w:hanging="360"/>
+      </w:pPr>
+      <w:rPr>
+        <w:rFonts w:ascii="Courier New" w:hAnsi="Courier New" w:cs="Courier New" w:hint="default"/>
+      </w:rPr>
+    </w:lvl>
+    <w:lvl w:ilvl="2" w:tplc="0C0A0005" w:tentative="1">
+      <w:start w:val="1"/>
+      <w:numFmt w:val="bullet"/>
+      <w:lvlText w:val=""/>
+      <w:lvlJc w:val="left"/>
+      <w:pPr>
+        <w:ind w:left="2160" w:hanging="360"/>
+      </w:pPr>
+      <w:rPr>
+        <w:rFonts w:ascii="Wingdings" w:hAnsi="Wingdings" w:hint="default"/>
+      </w:rPr>
+    </w:lvl>
+    <w:lvl w:ilvl="3" w:tplc="0C0A0001" w:tentative="1">
+      <w:start w:val="1"/>
+      <w:numFmt w:val="bullet"/>
+      <w:lvlText w:val=""/>
+      <w:lvlJc w:val="left"/>
+      <w:pPr>
+        <w:ind w:left="2880" w:hanging="360"/>
+      </w:pPr>
+      <w:rPr>
+        <w:rFonts w:ascii="Symbol" w:hAnsi="Symbol" w:hint="default"/>
+      </w:rPr>
+    </w:lvl>
+    <w:lvl w:ilvl="4" w:tplc="0C0A0003" w:tentative="1">
+      <w:start w:val="1"/>
+      <w:numFmt w:val="bullet"/>
+      <w:lvlText w:val="o"/>
+      <w:lvlJc w:val="left"/>
+      <w:pPr>
+        <w:ind w:left="3600" w:hanging="360"/>
+      </w:pPr>
+      <w:rPr>
+        <w:rFonts w:ascii="Courier New" w:hAnsi="Courier New" w:cs="Courier New" w:hint="default"/>
+      </w:rPr>
+    </w:lvl>
+    <w:lvl w:ilvl="5" w:tplc="0C0A0005" w:tentative="1">
+      <w:start w:val="1"/>
+      <w:numFmt w:val="bullet"/>
+      <w:lvlText w:val=""/>
+      <w:lvlJc w:val="left"/>
+      <w:pPr>
+        <w:ind w:left="4320" w:hanging="360"/>
+      </w:pPr>
+      <w:rPr>
+        <w:rFonts w:ascii="Wingdings" w:hAnsi="Wingdings" w:hint="default"/>
+      </w:rPr>
+    </w:lvl>
+    <w:lvl w:ilvl="6" w:tplc="0C0A0001" w:tentative="1">
+      <w:start w:val="1"/>
+      <w:numFmt w:val="bullet"/>
+      <w:lvlText w:val=""/>
+      <w:lvlJc w:val="left"/>
+      <w:pPr>
+        <w:ind w:left="5040" w:hanging="360"/>
+      </w:pPr>
+      <w:rPr>
+        <w:rFonts w:ascii="Symbol" w:hAnsi="Symbol" w:hint="default"/>
+      </w:rPr>
+    </w:lvl>
+    <w:lvl w:ilvl="7" w:tplc="0C0A0003" w:tentative="1">
+      <w:start w:val="1"/>
+      <w:numFmt w:val="bullet"/>
+      <w:lvlText w:val="o"/>
+      <w:lvlJc w:val="left"/>
+      <w:pPr>
+        <w:ind w:left="5760" w:hanging="360"/>
+      </w:pPr>
+      <w:rPr>
+        <w:rFonts w:ascii="Courier New" w:hAnsi="Courier New" w:cs="Courier New" w:hint="default"/>
+      </w:rPr>
+    </w:lvl>
+    <w:lvl w:ilvl="8" w:tplc="0C0A0005" w:tentative="1">
+      <w:start w:val="1"/>
+      <w:numFmt w:val="bullet"/>
+      <w:lvlText w:val=""/>
+      <w:lvlJc w:val="left"/>
+      <w:pPr>
+        <w:ind w:left="6480" w:hanging="360"/>
+      </w:pPr>
+      <w:rPr>
+        <w:rFonts w:ascii="Wingdings" w:hAnsi="Wingdings" w:hint="default"/>
+      </w:rPr>
+    </w:lvl>
+  </w:abstractNum>
+  <w:abstractNum w:abstractNumId="3">
+    <w:nsid w:val="52612481"/>
+    <w:multiLevelType w:val="hybridMultilevel"/>
+    <w:tmpl w:val="24A63DA0"/>
+    <w:lvl w:ilvl="0" w:tplc="0C0A000D">
+      <w:start w:val="1"/>
+      <w:numFmt w:val="bullet"/>
+      <w:lvlText w:val=""/>
+      <w:lvlJc w:val="left"/>
+      <w:pPr>
+        <w:ind w:left="720" w:hanging="360"/>
+      </w:pPr>
+      <w:rPr>
+        <w:rFonts w:ascii="Wingdings" w:hAnsi="Wingdings" w:hint="default"/>
+      </w:rPr>
+    </w:lvl>
+    <w:lvl w:ilvl="1" w:tplc="0C0A0003" w:tentative="1">
+      <w:start w:val="1"/>
+      <w:numFmt w:val="bullet"/>
+      <w:lvlText w:val="o"/>
+      <w:lvlJc w:val="left"/>
+      <w:pPr>
+        <w:ind w:left="1440" w:hanging="360"/>
+      </w:pPr>
+      <w:rPr>
+        <w:rFonts w:ascii="Courier New" w:hAnsi="Courier New" w:cs="Courier New" w:hint="default"/>
+      </w:rPr>
+    </w:lvl>
+    <w:lvl w:ilvl="2" w:tplc="0C0A0005" w:tentative="1">
+      <w:start w:val="1"/>
+      <w:numFmt w:val="bullet"/>
+      <w:lvlText w:val=""/>
+      <w:lvlJc w:val="left"/>
+      <w:pPr>
+        <w:ind w:left="2160" w:hanging="360"/>
+      </w:pPr>
+      <w:rPr>
+        <w:rFonts w:ascii="Wingdings" w:hAnsi="Wingdings" w:hint="default"/>
+      </w:rPr>
+    </w:lvl>
+    <w:lvl w:ilvl="3" w:tplc="0C0A0001" w:tentative="1">
+      <w:start w:val="1"/>
+      <w:numFmt w:val="bullet"/>
+      <w:lvlText w:val=""/>
+      <w:lvlJc w:val="left"/>
+      <w:pPr>
+        <w:ind w:left="2880" w:hanging="360"/>
+      </w:pPr>
+      <w:rPr>
+        <w:rFonts w:ascii="Symbol" w:hAnsi="Symbol" w:hint="default"/>
+      </w:rPr>
+    </w:lvl>
+    <w:lvl w:ilvl="4" w:tplc="0C0A0003" w:tentative="1">
+      <w:start w:val="1"/>
+      <w:numFmt w:val="bullet"/>
+      <w:lvlText w:val="o"/>
+      <w:lvlJc w:val="left"/>
+      <w:pPr>
+        <w:ind w:left="3600" w:hanging="360"/>
+      </w:pPr>
+      <w:rPr>
+        <w:rFonts w:ascii="Courier New" w:hAnsi="Courier New" w:cs="Courier New" w:hint="default"/>
+      </w:rPr>
+    </w:lvl>
+    <w:lvl w:ilvl="5" w:tplc="0C0A0005" w:tentative="1">
+      <w:start w:val="1"/>
+      <w:numFmt w:val="bullet"/>
+      <w:lvlText w:val=""/>
+      <w:lvlJc w:val="left"/>
+      <w:pPr>
+        <w:ind w:left="4320" w:hanging="360"/>
+      </w:pPr>
+      <w:rPr>
+        <w:rFonts w:ascii="Wingdings" w:hAnsi="Wingdings" w:hint="default"/>
+      </w:rPr>
+    </w:lvl>
+    <w:lvl w:ilvl="6" w:tplc="0C0A0001" w:tentative="1">
+      <w:start w:val="1"/>
+      <w:numFmt w:val="bullet"/>
+      <w:lvlText w:val=""/>
+      <w:lvlJc w:val="left"/>
+      <w:pPr>
+        <w:ind w:left="5040" w:hanging="360"/>
+      </w:pPr>
+      <w:rPr>
+        <w:rFonts w:ascii="Symbol" w:hAnsi="Symbol" w:hint="default"/>
+      </w:rPr>
+    </w:lvl>
+    <w:lvl w:ilvl="7" w:tplc="0C0A0003" w:tentative="1">
+      <w:start w:val="1"/>
+      <w:numFmt w:val="bullet"/>
+      <w:lvlText w:val="o"/>
+      <w:lvlJc w:val="left"/>
+      <w:pPr>
+        <w:ind w:left="5760" w:hanging="360"/>
+      </w:pPr>
+      <w:rPr>
+        <w:rFonts w:ascii="Courier New" w:hAnsi="Courier New" w:cs="Courier New" w:hint="default"/>
+      </w:rPr>
+    </w:lvl>
+    <w:lvl w:ilvl="8" w:tplc="0C0A0005" w:tentative="1">
+      <w:start w:val="1"/>
+      <w:numFmt w:val="bullet"/>
+      <w:lvlText w:val=""/>
+      <w:lvlJc w:val="left"/>
+      <w:pPr>
+        <w:ind w:left="6480" w:hanging="360"/>
+      </w:pPr>
+      <w:rPr>
+        <w:rFonts w:ascii="Wingdings" w:hAnsi="Wingdings" w:hint="default"/>
+      </w:rPr>
+    </w:lvl>
+  </w:abstractNum>
+  <w:abstractNum w:abstractNumId="4">
+    <w:nsid w:val="7CC977A4"/>
+    <w:multiLevelType w:val="multilevel"/>
+    <w:tmpl w:val="2AEE5CE4"/>
+    <w:lvl w:ilvl="0">
+      <w:start w:val="1"/>
+      <w:numFmt w:val="decimal"/>
+      <w:lvlText w:val="%1."/>
+      <w:lvlJc w:val="left"/>
+      <w:pPr>
+        <w:tabs>
+          <w:tab w:val="num" w:pos="720"/>
+        </w:tabs>
+        <w:ind w:left="720" w:hanging="360"/>
+      </w:pPr>
+    </w:lvl>
+    <w:lvl w:ilvl="1" w:tentative="1">
+      <w:start w:val="1"/>
+      <w:numFmt w:val="decimal"/>
+      <w:lvlText w:val="%2."/>
+      <w:lvlJc w:val="left"/>
+      <w:pPr>
+        <w:tabs>
+          <w:tab w:val="num" w:pos="1440"/>
+        </w:tabs>
+        <w:ind w:left="1440" w:hanging="360"/>
+      </w:pPr>
+    </w:lvl>
+    <w:lvl w:ilvl="2" w:tentative="1">
+      <w:start w:val="1"/>
+      <w:numFmt w:val="decimal"/>
+      <w:lvlText w:val="%3."/>
+      <w:lvlJc w:val="left"/>
+      <w:pPr>
+        <w:tabs>
+          <w:tab w:val="num" w:pos="2160"/>
+        </w:tabs>
+        <w:ind w:left="2160" w:hanging="360"/>
+      </w:pPr>
+    </w:lvl>
+    <w:lvl w:ilvl="3" w:tentative="1">
+      <w:start w:val="1"/>
+      <w:numFmt w:val="decimal"/>
+      <w:lvlText w:val="%4."/>
+      <w:lvlJc w:val="left"/>
+      <w:pPr>
+        <w:tabs>
+          <w:tab w:val="num" w:pos="2880"/>
+        </w:tabs>
+        <w:ind w:left="2880" w:hanging="360"/>
+      </w:pPr>
+    </w:lvl>
+    <w:lvl w:ilvl="4" w:tentative="1">
+      <w:start w:val="1"/>
+      <w:numFmt w:val="decimal"/>
+      <w:lvlText w:val="%5."/>
+      <w:lvlJc w:val="left"/>
+      <w:pPr>
+        <w:tabs>
+          <w:tab w:val="num" w:pos="3600"/>
+        </w:tabs>
+        <w:ind w:left="3600" w:hanging="360"/>
+      </w:pPr>
+    </w:lvl>
+    <w:lvl w:ilvl="5" w:tentative="1">
+      <w:start w:val="1"/>
+      <w:numFmt w:val="decimal"/>
+      <w:lvlText w:val="%6."/>
+      <w:lvlJc w:val="left"/>
+      <w:pPr>
+        <w:tabs>
+          <w:tab w:val="num" w:pos="4320"/>
+        </w:tabs>
+        <w:ind w:left="4320" w:hanging="360"/>
+      </w:pPr>
+    </w:lvl>
+    <w:lvl w:ilvl="6" w:tentative="1">
+      <w:start w:val="1"/>
+      <w:numFmt w:val="decimal"/>
+      <w:lvlText w:val="%7."/>
+      <w:lvlJc w:val="left"/>
+      <w:pPr>
+        <w:tabs>
+          <w:tab w:val="num" w:pos="5040"/>
+        </w:tabs>
+        <w:ind w:left="5040" w:hanging="360"/>
+      </w:pPr>
+    </w:lvl>
+    <w:lvl w:ilvl="7" w:tentative="1">
+      <w:start w:val="1"/>
+      <w:numFmt w:val="decimal"/>
+      <w:lvlText w:val="%8."/>
+      <w:lvlJc w:val="left"/>
+      <w:pPr>
+        <w:tabs>
+          <w:tab w:val="num" w:pos="5760"/>
+        </w:tabs>
+        <w:ind w:left="5760" w:hanging="360"/>
+      </w:pPr>
+    </w:lvl>
+    <w:lvl w:ilvl="8" w:tentative="1">
+      <w:start w:val="1"/>
+      <w:numFmt w:val="decimal"/>
+      <w:lvlText w:val="%9."/>
+      <w:lvlJc w:val="left"/>
+      <w:pPr>
+        <w:tabs>
+          <w:tab w:val="num" w:pos="6480"/>
+        </w:tabs>
+        <w:ind w:left="6480" w:hanging="360"/>
+      </w:pPr>
+    </w:lvl>
+  </w:abstractNum>
+  <w:num w:numId="1">
+    <w:abstractNumId w:val="2"/>
+  </w:num>
+  <w:num w:numId="2">
+    <w:abstractNumId w:val="1"/>
+  </w:num>
+  <w:num w:numId="3">
+    <w:abstractNumId w:val="0"/>
+  </w:num>
+  <w:num w:numId="4">
+    <w:abstractNumId w:val="3"/>
+  </w:num>
+  <w:num w:numId="5">
+    <w:abstractNumId w:val="4"/>
+  </w:num>
+</w:numbering>
+</file>
+
 <file path=word/styles.xml><?xml version="1.0" encoding="utf-8"?>
 <w:styles xmlns:mc="http://schemas.openxmlformats.org/markup-compatibility/2006" xmlns:r="http://schemas.openxmlformats.org/officeDocument/2006/relationships" xmlns:w="http://schemas.openxmlformats.org/wordprocessingml/2006/main" xmlns:w14="http://schemas.microsoft.com/office/word/2010/wordml" mc:Ignorable="w14">
   <w:docDefaults>
@@ -120,7 +1113,7 @@
     </w:rPrDefault>
     <w:pPrDefault>
       <w:pPr>
-        <w:spacing w:after="200" w:line="276" w:lineRule="auto"/>
+        <w:spacing w:after="160" w:line="259" w:lineRule="auto"/>
       </w:pPr>
     </w:pPrDefault>
   </w:docDefaults>
@@ -150,7 +1143,7 @@
     <w:lsdException w:name="Subtitle" w:semiHidden="0" w:uiPriority="11" w:unhideWhenUsed="0" w:qFormat="1"/>
     <w:lsdException w:name="Strong" w:semiHidden="0" w:uiPriority="22" w:unhideWhenUsed="0" w:qFormat="1"/>
     <w:lsdException w:name="Emphasis" w:semiHidden="0" w:uiPriority="20" w:unhideWhenUsed="0" w:qFormat="1"/>
-    <w:lsdException w:name="Table Grid" w:semiHidden="0" w:uiPriority="59" w:unhideWhenUsed="0"/>
+    <w:lsdException w:name="Table Grid" w:semiHidden="0" w:uiPriority="39" w:unhideWhenUsed="0"/>
     <w:lsdException w:name="Placeholder Text" w:unhideWhenUsed="0"/>
     <w:lsdException w:name="No Spacing" w:semiHidden="0" w:uiPriority="1" w:unhideWhenUsed="0" w:qFormat="1"/>
     <w:lsdException w:name="Light Shading" w:semiHidden="0" w:uiPriority="60" w:unhideWhenUsed="0"/>
@@ -267,51 +1260,6 @@
     <w:name w:val="Normal"/>
     <w:qFormat/>
   </w:style>
-  <w:style w:type="paragraph" w:styleId="Ttulo1">
-    <w:name w:val="heading 1"/>
-    <w:basedOn w:val="Normal"/>
-    <w:next w:val="Normal"/>
-    <w:link w:val="Ttulo1Car"/>
-    <w:uiPriority w:val="9"/>
-    <w:qFormat/>
-    <w:rsid w:val="00595091"/>
-    <w:pPr>
-      <w:keepNext/>
-      <w:keepLines/>
-      <w:spacing w:before="480" w:after="0"/>
-      <w:outlineLvl w:val="0"/>
-    </w:pPr>
-    <w:rPr>
-      <w:rFonts w:asciiTheme="majorHAnsi" w:eastAsiaTheme="majorEastAsia" w:hAnsiTheme="majorHAnsi" w:cstheme="majorBidi"/>
-      <w:b/>
-      <w:bCs/>
-      <w:color w:val="365F91" w:themeColor="accent1" w:themeShade="BF"/>
-      <w:sz w:val="28"/>
-      <w:szCs w:val="28"/>
-    </w:rPr>
-  </w:style>
-  <w:style w:type="paragraph" w:styleId="Ttulo2">
-    <w:name w:val="heading 2"/>
-    <w:basedOn w:val="Ttulo1"/>
-    <w:next w:val="Normal"/>
-    <w:link w:val="Ttulo2Car"/>
-    <w:uiPriority w:val="9"/>
-    <w:unhideWhenUsed/>
-    <w:qFormat/>
-    <w:rsid w:val="00595091"/>
-    <w:pPr>
-      <w:spacing w:before="240" w:after="120" w:line="259" w:lineRule="auto"/>
-      <w:jc w:val="both"/>
-      <w:outlineLvl w:val="1"/>
-    </w:pPr>
-    <w:rPr>
-      <w:rFonts w:ascii="Arial" w:hAnsi="Arial" w:cs="Arial"/>
-      <w:bCs w:val="0"/>
-      <w:color w:val="000000" w:themeColor="text1"/>
-      <w:sz w:val="24"/>
-      <w:szCs w:val="24"/>
-    </w:rPr>
-  </w:style>
   <w:style w:type="character" w:default="1" w:styleId="Fuentedeprrafopredeter">
     <w:name w:val="Default Paragraph Font"/>
     <w:uiPriority w:val="1"/>
@@ -339,33 +1287,26 @@
     <w:semiHidden/>
     <w:unhideWhenUsed/>
   </w:style>
-  <w:style w:type="character" w:customStyle="1" w:styleId="Ttulo2Car">
-    <w:name w:val="Título 2 Car"/>
+  <w:style w:type="paragraph" w:styleId="Prrafodelista">
+    <w:name w:val="List Paragraph"/>
+    <w:basedOn w:val="Normal"/>
+    <w:uiPriority w:val="34"/>
+    <w:qFormat/>
+    <w:rsid w:val="003C1439"/>
+    <w:pPr>
+      <w:ind w:left="720"/>
+      <w:contextualSpacing/>
+    </w:pPr>
+  </w:style>
+  <w:style w:type="character" w:styleId="Hipervnculo">
+    <w:name w:val="Hyperlink"/>
     <w:basedOn w:val="Fuentedeprrafopredeter"/>
-    <w:link w:val="Ttulo2"/>
-    <w:uiPriority w:val="9"/>
-    <w:rsid w:val="00595091"/>
+    <w:uiPriority w:val="99"/>
+    <w:unhideWhenUsed/>
+    <w:rsid w:val="00B40C86"/>
     <w:rPr>
-      <w:rFonts w:ascii="Arial" w:eastAsiaTheme="majorEastAsia" w:hAnsi="Arial" w:cs="Arial"/>
-      <w:b/>
-      <w:color w:val="000000" w:themeColor="text1"/>
-      <w:sz w:val="24"/>
-      <w:szCs w:val="24"/>
-    </w:rPr>
-  </w:style>
-  <w:style w:type="character" w:customStyle="1" w:styleId="Ttulo1Car">
-    <w:name w:val="Título 1 Car"/>
-    <w:basedOn w:val="Fuentedeprrafopredeter"/>
-    <w:link w:val="Ttulo1"/>
-    <w:uiPriority w:val="9"/>
-    <w:rsid w:val="00595091"/>
-    <w:rPr>
-      <w:rFonts w:asciiTheme="majorHAnsi" w:eastAsiaTheme="majorEastAsia" w:hAnsiTheme="majorHAnsi" w:cstheme="majorBidi"/>
-      <w:b/>
-      <w:bCs/>
-      <w:color w:val="365F91" w:themeColor="accent1" w:themeShade="BF"/>
-      <w:sz w:val="28"/>
-      <w:szCs w:val="28"/>
+      <w:color w:val="0563C1" w:themeColor="hyperlink"/>
+      <w:u w:val="single"/>
     </w:rPr>
   </w:style>
   <w:style w:type="paragraph" w:styleId="NormalWeb">
@@ -374,7 +1315,7 @@
     <w:uiPriority w:val="99"/>
     <w:semiHidden/>
     <w:unhideWhenUsed/>
-    <w:rsid w:val="00595091"/>
+    <w:rsid w:val="005E3221"/>
     <w:pPr>
       <w:spacing w:before="100" w:beforeAutospacing="1" w:after="100" w:afterAutospacing="1" w:line="240" w:lineRule="auto"/>
     </w:pPr>
@@ -385,43 +1326,55 @@
       <w:lang w:eastAsia="es-ES"/>
     </w:rPr>
   </w:style>
-  <w:style w:type="character" w:customStyle="1" w:styleId="pref">
-    <w:name w:val="pref"/>
+  <w:style w:type="character" w:customStyle="1" w:styleId="seosummary">
+    <w:name w:val="seosummary"/>
     <w:basedOn w:val="Fuentedeprrafopredeter"/>
-    <w:rsid w:val="00595091"/>
+    <w:rsid w:val="005E3221"/>
+  </w:style>
+  <w:style w:type="character" w:customStyle="1" w:styleId="apple-converted-space">
+    <w:name w:val="apple-converted-space"/>
+    <w:basedOn w:val="Fuentedeprrafopredeter"/>
+    <w:rsid w:val="005E3221"/>
   </w:style>
   <w:style w:type="character" w:styleId="Textoennegrita">
     <w:name w:val="Strong"/>
     <w:basedOn w:val="Fuentedeprrafopredeter"/>
     <w:uiPriority w:val="22"/>
     <w:qFormat/>
-    <w:rsid w:val="00595091"/>
+    <w:rsid w:val="005E3221"/>
     <w:rPr>
       <w:b/>
       <w:bCs/>
     </w:rPr>
   </w:style>
-  <w:style w:type="character" w:styleId="Hipervnculo">
-    <w:name w:val="Hyperlink"/>
-    <w:basedOn w:val="Fuentedeprrafopredeter"/>
+  <w:style w:type="paragraph" w:styleId="Textodeglobo">
+    <w:name w:val="Balloon Text"/>
+    <w:basedOn w:val="Normal"/>
+    <w:link w:val="TextodegloboCar"/>
     <w:uiPriority w:val="99"/>
     <w:semiHidden/>
     <w:unhideWhenUsed/>
-    <w:rsid w:val="00595091"/>
+    <w:rsid w:val="006210AA"/>
+    <w:pPr>
+      <w:spacing w:after="0" w:line="240" w:lineRule="auto"/>
+    </w:pPr>
     <w:rPr>
-      <w:color w:val="0000FF"/>
-      <w:u w:val="single"/>
+      <w:rFonts w:ascii="Tahoma" w:hAnsi="Tahoma" w:cs="Tahoma"/>
+      <w:sz w:val="16"/>
+      <w:szCs w:val="16"/>
     </w:rPr>
   </w:style>
-  <w:style w:type="character" w:styleId="nfasis">
-    <w:name w:val="Emphasis"/>
+  <w:style w:type="character" w:customStyle="1" w:styleId="TextodegloboCar">
+    <w:name w:val="Texto de globo Car"/>
     <w:basedOn w:val="Fuentedeprrafopredeter"/>
-    <w:uiPriority w:val="20"/>
-    <w:qFormat/>
-    <w:rsid w:val="00595091"/>
+    <w:link w:val="Textodeglobo"/>
+    <w:uiPriority w:val="99"/>
+    <w:semiHidden/>
+    <w:rsid w:val="006210AA"/>
     <w:rPr>
-      <w:i/>
-      <w:iCs/>
+      <w:rFonts w:ascii="Tahoma" w:hAnsi="Tahoma" w:cs="Tahoma"/>
+      <w:sz w:val="16"/>
+      <w:szCs w:val="16"/>
     </w:rPr>
   </w:style>
 </w:styles>
@@ -440,7 +1393,7 @@
     </w:rPrDefault>
     <w:pPrDefault>
       <w:pPr>
-        <w:spacing w:after="200" w:line="276" w:lineRule="auto"/>
+        <w:spacing w:after="160" w:line="259" w:lineRule="auto"/>
       </w:pPr>
     </w:pPrDefault>
   </w:docDefaults>
@@ -470,7 +1423,7 @@
     <w:lsdException w:name="Subtitle" w:semiHidden="0" w:uiPriority="11" w:unhideWhenUsed="0" w:qFormat="1"/>
     <w:lsdException w:name="Strong" w:semiHidden="0" w:uiPriority="22" w:unhideWhenUsed="0" w:qFormat="1"/>
     <w:lsdException w:name="Emphasis" w:semiHidden="0" w:uiPriority="20" w:unhideWhenUsed="0" w:qFormat="1"/>
-    <w:lsdException w:name="Table Grid" w:semiHidden="0" w:uiPriority="59" w:unhideWhenUsed="0"/>
+    <w:lsdException w:name="Table Grid" w:semiHidden="0" w:uiPriority="39" w:unhideWhenUsed="0"/>
     <w:lsdException w:name="Placeholder Text" w:unhideWhenUsed="0"/>
     <w:lsdException w:name="No Spacing" w:semiHidden="0" w:uiPriority="1" w:unhideWhenUsed="0" w:qFormat="1"/>
     <w:lsdException w:name="Light Shading" w:semiHidden="0" w:uiPriority="60" w:unhideWhenUsed="0"/>
@@ -587,51 +1540,6 @@
     <w:name w:val="Normal"/>
     <w:qFormat/>
   </w:style>
-  <w:style w:type="paragraph" w:styleId="Ttulo1">
-    <w:name w:val="heading 1"/>
-    <w:basedOn w:val="Normal"/>
-    <w:next w:val="Normal"/>
-    <w:link w:val="Ttulo1Car"/>
-    <w:uiPriority w:val="9"/>
-    <w:qFormat/>
-    <w:rsid w:val="00595091"/>
-    <w:pPr>
-      <w:keepNext/>
-      <w:keepLines/>
-      <w:spacing w:before="480" w:after="0"/>
-      <w:outlineLvl w:val="0"/>
-    </w:pPr>
-    <w:rPr>
-      <w:rFonts w:asciiTheme="majorHAnsi" w:eastAsiaTheme="majorEastAsia" w:hAnsiTheme="majorHAnsi" w:cstheme="majorBidi"/>
-      <w:b/>
-      <w:bCs/>
-      <w:color w:val="365F91" w:themeColor="accent1" w:themeShade="BF"/>
-      <w:sz w:val="28"/>
-      <w:szCs w:val="28"/>
-    </w:rPr>
-  </w:style>
-  <w:style w:type="paragraph" w:styleId="Ttulo2">
-    <w:name w:val="heading 2"/>
-    <w:basedOn w:val="Ttulo1"/>
-    <w:next w:val="Normal"/>
-    <w:link w:val="Ttulo2Car"/>
-    <w:uiPriority w:val="9"/>
-    <w:unhideWhenUsed/>
-    <w:qFormat/>
-    <w:rsid w:val="00595091"/>
-    <w:pPr>
-      <w:spacing w:before="240" w:after="120" w:line="259" w:lineRule="auto"/>
-      <w:jc w:val="both"/>
-      <w:outlineLvl w:val="1"/>
-    </w:pPr>
-    <w:rPr>
-      <w:rFonts w:ascii="Arial" w:hAnsi="Arial" w:cs="Arial"/>
-      <w:bCs w:val="0"/>
-      <w:color w:val="000000" w:themeColor="text1"/>
-      <w:sz w:val="24"/>
-      <w:szCs w:val="24"/>
-    </w:rPr>
-  </w:style>
   <w:style w:type="character" w:default="1" w:styleId="Fuentedeprrafopredeter">
     <w:name w:val="Default Paragraph Font"/>
     <w:uiPriority w:val="1"/>
@@ -659,33 +1567,26 @@
     <w:semiHidden/>
     <w:unhideWhenUsed/>
   </w:style>
-  <w:style w:type="character" w:customStyle="1" w:styleId="Ttulo2Car">
-    <w:name w:val="Título 2 Car"/>
+  <w:style w:type="paragraph" w:styleId="Prrafodelista">
+    <w:name w:val="List Paragraph"/>
+    <w:basedOn w:val="Normal"/>
+    <w:uiPriority w:val="34"/>
+    <w:qFormat/>
+    <w:rsid w:val="003C1439"/>
+    <w:pPr>
+      <w:ind w:left="720"/>
+      <w:contextualSpacing/>
+    </w:pPr>
+  </w:style>
+  <w:style w:type="character" w:styleId="Hipervnculo">
+    <w:name w:val="Hyperlink"/>
     <w:basedOn w:val="Fuentedeprrafopredeter"/>
-    <w:link w:val="Ttulo2"/>
-    <w:uiPriority w:val="9"/>
-    <w:rsid w:val="00595091"/>
+    <w:uiPriority w:val="99"/>
+    <w:unhideWhenUsed/>
+    <w:rsid w:val="00B40C86"/>
     <w:rPr>
-      <w:rFonts w:ascii="Arial" w:eastAsiaTheme="majorEastAsia" w:hAnsi="Arial" w:cs="Arial"/>
-      <w:b/>
-      <w:color w:val="000000" w:themeColor="text1"/>
-      <w:sz w:val="24"/>
-      <w:szCs w:val="24"/>
-    </w:rPr>
-  </w:style>
-  <w:style w:type="character" w:customStyle="1" w:styleId="Ttulo1Car">
-    <w:name w:val="Título 1 Car"/>
-    <w:basedOn w:val="Fuentedeprrafopredeter"/>
-    <w:link w:val="Ttulo1"/>
-    <w:uiPriority w:val="9"/>
-    <w:rsid w:val="00595091"/>
-    <w:rPr>
-      <w:rFonts w:asciiTheme="majorHAnsi" w:eastAsiaTheme="majorEastAsia" w:hAnsiTheme="majorHAnsi" w:cstheme="majorBidi"/>
-      <w:b/>
-      <w:bCs/>
-      <w:color w:val="365F91" w:themeColor="accent1" w:themeShade="BF"/>
-      <w:sz w:val="28"/>
-      <w:szCs w:val="28"/>
+      <w:color w:val="0563C1" w:themeColor="hyperlink"/>
+      <w:u w:val="single"/>
     </w:rPr>
   </w:style>
   <w:style w:type="paragraph" w:styleId="NormalWeb">
@@ -694,7 +1595,7 @@
     <w:uiPriority w:val="99"/>
     <w:semiHidden/>
     <w:unhideWhenUsed/>
-    <w:rsid w:val="00595091"/>
+    <w:rsid w:val="005E3221"/>
     <w:pPr>
       <w:spacing w:before="100" w:beforeAutospacing="1" w:after="100" w:afterAutospacing="1" w:line="240" w:lineRule="auto"/>
     </w:pPr>
@@ -705,43 +1606,55 @@
       <w:lang w:eastAsia="es-ES"/>
     </w:rPr>
   </w:style>
-  <w:style w:type="character" w:customStyle="1" w:styleId="pref">
-    <w:name w:val="pref"/>
+  <w:style w:type="character" w:customStyle="1" w:styleId="seosummary">
+    <w:name w:val="seosummary"/>
     <w:basedOn w:val="Fuentedeprrafopredeter"/>
-    <w:rsid w:val="00595091"/>
+    <w:rsid w:val="005E3221"/>
+  </w:style>
+  <w:style w:type="character" w:customStyle="1" w:styleId="apple-converted-space">
+    <w:name w:val="apple-converted-space"/>
+    <w:basedOn w:val="Fuentedeprrafopredeter"/>
+    <w:rsid w:val="005E3221"/>
   </w:style>
   <w:style w:type="character" w:styleId="Textoennegrita">
     <w:name w:val="Strong"/>
     <w:basedOn w:val="Fuentedeprrafopredeter"/>
     <w:uiPriority w:val="22"/>
     <w:qFormat/>
-    <w:rsid w:val="00595091"/>
+    <w:rsid w:val="005E3221"/>
     <w:rPr>
       <w:b/>
       <w:bCs/>
     </w:rPr>
   </w:style>
-  <w:style w:type="character" w:styleId="Hipervnculo">
-    <w:name w:val="Hyperlink"/>
-    <w:basedOn w:val="Fuentedeprrafopredeter"/>
+  <w:style w:type="paragraph" w:styleId="Textodeglobo">
+    <w:name w:val="Balloon Text"/>
+    <w:basedOn w:val="Normal"/>
+    <w:link w:val="TextodegloboCar"/>
     <w:uiPriority w:val="99"/>
     <w:semiHidden/>
     <w:unhideWhenUsed/>
-    <w:rsid w:val="00595091"/>
+    <w:rsid w:val="006210AA"/>
+    <w:pPr>
+      <w:spacing w:after="0" w:line="240" w:lineRule="auto"/>
+    </w:pPr>
     <w:rPr>
-      <w:color w:val="0000FF"/>
-      <w:u w:val="single"/>
+      <w:rFonts w:ascii="Tahoma" w:hAnsi="Tahoma" w:cs="Tahoma"/>
+      <w:sz w:val="16"/>
+      <w:szCs w:val="16"/>
     </w:rPr>
   </w:style>
-  <w:style w:type="character" w:styleId="nfasis">
-    <w:name w:val="Emphasis"/>
+  <w:style w:type="character" w:customStyle="1" w:styleId="TextodegloboCar">
+    <w:name w:val="Texto de globo Car"/>
     <w:basedOn w:val="Fuentedeprrafopredeter"/>
-    <w:uiPriority w:val="20"/>
-    <w:qFormat/>
-    <w:rsid w:val="00595091"/>
+    <w:link w:val="Textodeglobo"/>
+    <w:uiPriority w:val="99"/>
+    <w:semiHidden/>
+    <w:rsid w:val="006210AA"/>
     <w:rPr>
-      <w:i/>
-      <w:iCs/>
+      <w:rFonts w:ascii="Tahoma" w:hAnsi="Tahoma" w:cs="Tahoma"/>
+      <w:sz w:val="16"/>
+      <w:szCs w:val="16"/>
     </w:rPr>
   </w:style>
 </w:styles>
@@ -758,39 +1671,39 @@
         <a:sysClr val="window" lastClr="FFFFFF"/>
       </a:lt1>
       <a:dk2>
-        <a:srgbClr val="1F497D"/>
+        <a:srgbClr val="44546A"/>
       </a:dk2>
       <a:lt2>
-        <a:srgbClr val="EEECE1"/>
+        <a:srgbClr val="E7E6E6"/>
       </a:lt2>
       <a:accent1>
-        <a:srgbClr val="4F81BD"/>
+        <a:srgbClr val="5B9BD5"/>
       </a:accent1>
       <a:accent2>
-        <a:srgbClr val="C0504D"/>
+        <a:srgbClr val="ED7D31"/>
       </a:accent2>
       <a:accent3>
-        <a:srgbClr val="9BBB59"/>
+        <a:srgbClr val="A5A5A5"/>
       </a:accent3>
       <a:accent4>
-        <a:srgbClr val="8064A2"/>
+        <a:srgbClr val="FFC000"/>
       </a:accent4>
       <a:accent5>
-        <a:srgbClr val="4BACC6"/>
+        <a:srgbClr val="4472C4"/>
       </a:accent5>
       <a:accent6>
-        <a:srgbClr val="F79646"/>
+        <a:srgbClr val="70AD47"/>
       </a:accent6>
       <a:hlink>
-        <a:srgbClr val="0000FF"/>
+        <a:srgbClr val="0563C1"/>
       </a:hlink>
       <a:folHlink>
-        <a:srgbClr val="800080"/>
+        <a:srgbClr val="954F72"/>
       </a:folHlink>
     </a:clrScheme>
     <a:fontScheme name="Office">
       <a:majorFont>
-        <a:latin typeface="Cambria"/>
+        <a:latin typeface="Calibri Light" panose="020F0302020204030204"/>
         <a:ea typeface=""/>
         <a:cs typeface=""/>
         <a:font script="Jpan" typeface="ＭＳ ゴシック"/>
@@ -825,7 +1738,7 @@
         <a:font script="Geor" typeface="Sylfaen"/>
       </a:majorFont>
       <a:minorFont>
-        <a:latin typeface="Calibri"/>
+        <a:latin typeface="Calibri" panose="020F0502020204030204"/>
         <a:ea typeface=""/>
         <a:cs typeface=""/>
         <a:font script="Jpan" typeface="ＭＳ 明朝"/>
@@ -869,165 +1782,141 @@
           <a:gsLst>
             <a:gs pos="0">
               <a:schemeClr val="phClr">
-                <a:tint val="50000"/>
-                <a:satMod val="300000"/>
+                <a:lumMod val="110000"/>
+                <a:satMod val="105000"/>
+                <a:tint val="67000"/>
               </a:schemeClr>
             </a:gs>
-            <a:gs pos="35000">
+            <a:gs pos="50000">
               <a:schemeClr val="phClr">
-                <a:tint val="37000"/>
-                <a:satMod val="300000"/>
+                <a:lumMod val="105000"/>
+                <a:satMod val="103000"/>
+                <a:tint val="73000"/>
               </a:schemeClr>
             </a:gs>
             <a:gs pos="100000">
               <a:schemeClr val="phClr">
-                <a:tint val="15000"/>
-                <a:satMod val="350000"/>
+                <a:lumMod val="105000"/>
+                <a:satMod val="109000"/>
+                <a:tint val="81000"/>
               </a:schemeClr>
             </a:gs>
           </a:gsLst>
-          <a:lin ang="16200000" scaled="1"/>
+          <a:lin ang="5400000" scaled="0"/>
         </a:gradFill>
         <a:gradFill rotWithShape="1">
           <a:gsLst>
             <a:gs pos="0">
               <a:schemeClr val="phClr">
-                <a:shade val="51000"/>
-                <a:satMod val="130000"/>
+                <a:satMod val="103000"/>
+                <a:lumMod val="102000"/>
+                <a:tint val="94000"/>
               </a:schemeClr>
             </a:gs>
-            <a:gs pos="80000">
+            <a:gs pos="50000">
               <a:schemeClr val="phClr">
-                <a:shade val="93000"/>
-                <a:satMod val="130000"/>
+                <a:satMod val="110000"/>
+                <a:lumMod val="100000"/>
+                <a:shade val="100000"/>
               </a:schemeClr>
             </a:gs>
             <a:gs pos="100000">
               <a:schemeClr val="phClr">
-                <a:shade val="94000"/>
-                <a:satMod val="135000"/>
+                <a:lumMod val="99000"/>
+                <a:satMod val="120000"/>
+                <a:shade val="78000"/>
               </a:schemeClr>
             </a:gs>
           </a:gsLst>
-          <a:lin ang="16200000" scaled="0"/>
+          <a:lin ang="5400000" scaled="0"/>
         </a:gradFill>
       </a:fillStyleLst>
       <a:lnStyleLst>
-        <a:ln w="9525" cap="flat" cmpd="sng" algn="ctr">
-          <a:solidFill>
-            <a:schemeClr val="phClr">
-              <a:shade val="95000"/>
-              <a:satMod val="105000"/>
-            </a:schemeClr>
-          </a:solidFill>
-          <a:prstDash val="solid"/>
-        </a:ln>
-        <a:ln w="25400" cap="flat" cmpd="sng" algn="ctr">
+        <a:ln w="6350" cap="flat" cmpd="sng" algn="ctr">
           <a:solidFill>
             <a:schemeClr val="phClr"/>
           </a:solidFill>
           <a:prstDash val="solid"/>
+          <a:miter lim="800000"/>
         </a:ln>
-        <a:ln w="38100" cap="flat" cmpd="sng" algn="ctr">
+        <a:ln w="12700" cap="flat" cmpd="sng" algn="ctr">
           <a:solidFill>
             <a:schemeClr val="phClr"/>
           </a:solidFill>
           <a:prstDash val="solid"/>
+          <a:miter lim="800000"/>
+        </a:ln>
+        <a:ln w="19050" cap="flat" cmpd="sng" algn="ctr">
+          <a:solidFill>
+            <a:schemeClr val="phClr"/>
+          </a:solidFill>
+          <a:prstDash val="solid"/>
+          <a:miter lim="800000"/>
         </a:ln>
       </a:lnStyleLst>
       <a:effectStyleLst>
         <a:effectStyle>
+          <a:effectLst/>
+        </a:effectStyle>
+        <a:effectStyle>
+          <a:effectLst/>
+        </a:effectStyle>
+        <a:effectStyle>
           <a:effectLst>
-            <a:outerShdw blurRad="40000" dist="20000" dir="5400000" rotWithShape="0">
+            <a:outerShdw blurRad="57150" dist="19050" dir="5400000" algn="ctr" rotWithShape="0">
               <a:srgbClr val="000000">
-                <a:alpha val="38000"/>
+                <a:alpha val="63000"/>
               </a:srgbClr>
             </a:outerShdw>
           </a:effectLst>
-        </a:effectStyle>
-        <a:effectStyle>
-          <a:effectLst>
-            <a:outerShdw blurRad="40000" dist="23000" dir="5400000" rotWithShape="0">
-              <a:srgbClr val="000000">
-                <a:alpha val="35000"/>
-              </a:srgbClr>
-            </a:outerShdw>
-          </a:effectLst>
-        </a:effectStyle>
-        <a:effectStyle>
-          <a:effectLst>
-            <a:outerShdw blurRad="40000" dist="23000" dir="5400000" rotWithShape="0">
-              <a:srgbClr val="000000">
-                <a:alpha val="35000"/>
-              </a:srgbClr>
-            </a:outerShdw>
-          </a:effectLst>
-          <a:scene3d>
-            <a:camera prst="orthographicFront">
-              <a:rot lat="0" lon="0" rev="0"/>
-            </a:camera>
-            <a:lightRig rig="threePt" dir="t">
-              <a:rot lat="0" lon="0" rev="1200000"/>
-            </a:lightRig>
-          </a:scene3d>
-          <a:sp3d>
-            <a:bevelT w="63500" h="25400"/>
-          </a:sp3d>
         </a:effectStyle>
       </a:effectStyleLst>
       <a:bgFillStyleLst>
         <a:solidFill>
           <a:schemeClr val="phClr"/>
         </a:solidFill>
+        <a:solidFill>
+          <a:schemeClr val="phClr">
+            <a:tint val="95000"/>
+            <a:satMod val="170000"/>
+          </a:schemeClr>
+        </a:solidFill>
         <a:gradFill rotWithShape="1">
           <a:gsLst>
             <a:gs pos="0">
               <a:schemeClr val="phClr">
-                <a:tint val="40000"/>
-                <a:satMod val="350000"/>
+                <a:tint val="93000"/>
+                <a:satMod val="150000"/>
+                <a:shade val="98000"/>
+                <a:lumMod val="102000"/>
               </a:schemeClr>
             </a:gs>
-            <a:gs pos="40000">
+            <a:gs pos="50000">
               <a:schemeClr val="phClr">
-                <a:tint val="45000"/>
-                <a:shade val="99000"/>
-                <a:satMod val="350000"/>
+                <a:tint val="98000"/>
+                <a:satMod val="130000"/>
+                <a:shade val="90000"/>
+                <a:lumMod val="103000"/>
               </a:schemeClr>
             </a:gs>
             <a:gs pos="100000">
               <a:schemeClr val="phClr">
-                <a:shade val="20000"/>
-                <a:satMod val="255000"/>
+                <a:shade val="63000"/>
+                <a:satMod val="120000"/>
               </a:schemeClr>
             </a:gs>
           </a:gsLst>
-          <a:path path="circle">
-            <a:fillToRect l="50000" t="-80000" r="50000" b="180000"/>
-          </a:path>
-        </a:gradFill>
-        <a:gradFill rotWithShape="1">
-          <a:gsLst>
-            <a:gs pos="0">
-              <a:schemeClr val="phClr">
-                <a:tint val="80000"/>
-                <a:satMod val="300000"/>
-              </a:schemeClr>
-            </a:gs>
-            <a:gs pos="100000">
-              <a:schemeClr val="phClr">
-                <a:shade val="30000"/>
-                <a:satMod val="200000"/>
-              </a:schemeClr>
-            </a:gs>
-          </a:gsLst>
-          <a:path path="circle">
-            <a:fillToRect l="50000" t="50000" r="50000" b="50000"/>
-          </a:path>
+          <a:lin ang="5400000" scaled="0"/>
         </a:gradFill>
       </a:bgFillStyleLst>
     </a:fmtScheme>
   </a:themeElements>
   <a:objectDefaults/>
   <a:extraClrSchemeLst/>
+  <a:extLst>
+    <a:ext uri="{05A4C25C-085E-4340-85A3-A5531E510DB2}">
+      <thm15:themeFamily xmlns:thm15="http://schemas.microsoft.com/office/thememl/2012/main" xmlns="" name="Office Theme" id="{62F939B6-93AF-4DB8-9C6B-D6C7DFDC589F}" vid="{4A3C46E8-61CC-4603-A589-7422A47A8E4A}"/>
+    </a:ext>
+  </a:extLst>
 </a:theme>
 </file>